--- a/法令ファイル/製錬事業者等における工場等において用いた資材その他の物に含まれる放射性物質の放射能濃度についての確認等に関する規則/製錬事業者等における工場等において用いた資材その他の物に含まれる放射性物質の放射能濃度についての確認等に関する規則（平成十七年経済産業省令第百十二号）.docx
+++ b/法令ファイル/製錬事業者等における工場等において用いた資材その他の物に含まれる放射性物質の放射能濃度についての確認等に関する規則/製錬事業者等における工場等において用いた資材その他の物に含まれる放射性物質の放射能濃度についての確認等に関する規則（平成十七年経済産業省令第百十二号）.docx
@@ -91,35 +91,23 @@
     </w:p>
     <w:p>
       <w:pPr>
-        <w:pStyle w:val="Heading6"/>
+        <w:pStyle w:val="ListBullet"/>
         <w:ind w:left="880"/>
       </w:pPr>
       <w:r>
         <w:t>一</w:t>
-      </w:r>
-    </w:p>
-    <w:p>
-      <w:pPr>
-        <w:ind w:left="880"/>
-      </w:pPr>
-      <w:r>
+        <w:br/>
         <w:t>評価に用いる放射性物質（別表第一の第一欄に掲げる放射性物質に限る。次号において同じ。）の種類が一種類である場合にあっては、測定及び評価を行う範囲（以下「評価単位」という。）における当該放射性物質の平均放射能濃度の値が同表の第二欄に掲げる当該放射性物質に応じた放射能濃度の値を超えないこと。</w:t>
       </w:r>
     </w:p>
     <w:p>
       <w:pPr>
-        <w:pStyle w:val="Heading6"/>
+        <w:pStyle w:val="ListBullet"/>
         <w:ind w:left="880"/>
       </w:pPr>
       <w:r>
         <w:t>二</w:t>
-      </w:r>
-    </w:p>
-    <w:p>
-      <w:pPr>
-        <w:ind w:left="880"/>
-      </w:pPr>
-      <w:r>
+        <w:br/>
         <w:t>評価に用いる放射性物質の種類が二種類以上である場合にあっては、評価単位におけるそれぞれの放射性物質の平均放射能濃度の値を別表第一の第二欄に掲げるそれぞれの放射性物質に応じた放射能濃度の値で除して得られるそれぞれの割合の和が一を超えないこと。</w:t>
       </w:r>
     </w:p>
@@ -142,35 +130,23 @@
     </w:p>
     <w:p>
       <w:pPr>
-        <w:pStyle w:val="Heading6"/>
+        <w:pStyle w:val="ListBullet"/>
         <w:ind w:left="880"/>
       </w:pPr>
       <w:r>
         <w:t>一</w:t>
-      </w:r>
-    </w:p>
-    <w:p>
-      <w:pPr>
-        <w:ind w:left="880"/>
-      </w:pPr>
-      <w:r>
+        <w:br/>
         <w:t>評価に用いる放射性物質（別表第二の第一欄に掲げる放射性物質に限る。次号において同じ。）の種類が一種類である場合にあっては、評価単位における当該放射性物質の平均放射能濃度の値が同表の第二欄に掲げる当該放射性物質に応じた放射能濃度の値を超えないこと。</w:t>
       </w:r>
     </w:p>
     <w:p>
       <w:pPr>
-        <w:pStyle w:val="Heading6"/>
+        <w:pStyle w:val="ListBullet"/>
         <w:ind w:left="880"/>
       </w:pPr>
       <w:r>
         <w:t>二</w:t>
-      </w:r>
-    </w:p>
-    <w:p>
-      <w:pPr>
-        <w:ind w:left="880"/>
-      </w:pPr>
-      <w:r>
+        <w:br/>
         <w:t>評価に用いる放射性物質の種類が二種類以上である場合にあっては、評価単位におけるそれぞれの放射性物質の平均放射能濃度の値を別表第二の第二欄に掲げるそれぞれの放射性物質に応じた放射能濃度の値で除して得られるそれぞれの割合の和が一を超えないこと。</w:t>
       </w:r>
     </w:p>
@@ -189,120 +165,78 @@
     </w:p>
     <w:p>
       <w:pPr>
-        <w:pStyle w:val="Heading6"/>
+        <w:pStyle w:val="ListBullet"/>
         <w:ind w:left="880"/>
       </w:pPr>
       <w:r>
         <w:t>一</w:t>
-      </w:r>
-    </w:p>
-    <w:p>
-      <w:pPr>
-        <w:ind w:left="880"/>
-      </w:pPr>
-      <w:r>
+        <w:br/>
         <w:t>氏名又は名称及び住所並びに法人にあっては、その代表者の氏名</w:t>
       </w:r>
     </w:p>
     <w:p>
       <w:pPr>
-        <w:pStyle w:val="Heading6"/>
+        <w:pStyle w:val="ListBullet"/>
         <w:ind w:left="880"/>
       </w:pPr>
       <w:r>
         <w:t>二</w:t>
-      </w:r>
-    </w:p>
-    <w:p>
-      <w:pPr>
-        <w:ind w:left="880"/>
-      </w:pPr>
-      <w:r>
+        <w:br/>
         <w:t>放射能濃度確認対象物が生じる工場等の名称及び所在地</w:t>
       </w:r>
     </w:p>
     <w:p>
       <w:pPr>
-        <w:pStyle w:val="Heading6"/>
+        <w:pStyle w:val="ListBullet"/>
         <w:ind w:left="880"/>
       </w:pPr>
       <w:r>
         <w:t>三</w:t>
-      </w:r>
-    </w:p>
-    <w:p>
-      <w:pPr>
-        <w:ind w:left="880"/>
-      </w:pPr>
-      <w:r>
+        <w:br/>
         <w:t>放射能濃度確認対象物の種類、評価単位ごとの数量及び重量</w:t>
       </w:r>
     </w:p>
     <w:p>
       <w:pPr>
-        <w:pStyle w:val="Heading6"/>
+        <w:pStyle w:val="ListBullet"/>
         <w:ind w:left="880"/>
       </w:pPr>
       <w:r>
         <w:t>四</w:t>
-      </w:r>
-    </w:p>
-    <w:p>
-      <w:pPr>
-        <w:ind w:left="880"/>
-      </w:pPr>
-      <w:r>
+        <w:br/>
         <w:t>放射能濃度確認対象物に含まれる放射性物質の放射能濃度の測定及び評価に用いた方法</w:t>
       </w:r>
     </w:p>
     <w:p>
       <w:pPr>
-        <w:pStyle w:val="Heading6"/>
+        <w:pStyle w:val="ListBullet"/>
         <w:ind w:left="880"/>
       </w:pPr>
       <w:r>
         <w:t>五</w:t>
-      </w:r>
-    </w:p>
-    <w:p>
-      <w:pPr>
-        <w:ind w:left="880"/>
-      </w:pPr>
-      <w:r>
+        <w:br/>
         <w:t>前条に規定する評価に用いる放射性物質の種類ごとの放射能濃度の値並びに前条第二号の規定に基づく割合及びその割合の和</w:t>
       </w:r>
     </w:p>
     <w:p>
       <w:pPr>
-        <w:pStyle w:val="Heading6"/>
+        <w:pStyle w:val="ListBullet"/>
         <w:ind w:left="880"/>
       </w:pPr>
       <w:r>
         <w:t>六</w:t>
-      </w:r>
-    </w:p>
-    <w:p>
-      <w:pPr>
-        <w:ind w:left="880"/>
-      </w:pPr>
-      <w:r>
+        <w:br/>
         <w:t>確認を受けようとする期日</w:t>
       </w:r>
     </w:p>
     <w:p>
       <w:pPr>
-        <w:pStyle w:val="Heading6"/>
+        <w:pStyle w:val="ListBullet"/>
         <w:ind w:left="880"/>
       </w:pPr>
       <w:r>
         <w:t>七</w:t>
-      </w:r>
-    </w:p>
-    <w:p>
-      <w:pPr>
-        <w:ind w:left="880"/>
-      </w:pPr>
-      <w:r>
+        <w:br/>
         <w:t>放射能濃度確認対象物の保管場所</w:t>
       </w:r>
     </w:p>
@@ -355,35 +289,23 @@
     </w:p>
     <w:p>
       <w:pPr>
-        <w:pStyle w:val="Heading6"/>
+        <w:pStyle w:val="ListBullet"/>
         <w:ind w:left="880"/>
       </w:pPr>
       <w:r>
         <w:t>一</w:t>
-      </w:r>
-    </w:p>
-    <w:p>
-      <w:pPr>
-        <w:ind w:left="880"/>
-      </w:pPr>
-      <w:r>
+        <w:br/>
         <w:t>法第六十一条の二第二項の認可を受けた方法に従って放射能濃度の測定及び評価が行われていること。</w:t>
       </w:r>
     </w:p>
     <w:p>
       <w:pPr>
-        <w:pStyle w:val="Heading6"/>
+        <w:pStyle w:val="ListBullet"/>
         <w:ind w:left="880"/>
       </w:pPr>
       <w:r>
         <w:t>二</w:t>
-      </w:r>
-    </w:p>
-    <w:p>
-      <w:pPr>
-        <w:ind w:left="880"/>
-      </w:pPr>
-      <w:r>
+        <w:br/>
         <w:t>放射能濃度確認対象物が第二条に規定する基準を満たしていること。</w:t>
       </w:r>
     </w:p>
@@ -402,171 +324,111 @@
     </w:p>
     <w:p>
       <w:pPr>
-        <w:pStyle w:val="Heading6"/>
+        <w:pStyle w:val="ListBullet"/>
         <w:ind w:left="880"/>
       </w:pPr>
       <w:r>
         <w:t>一</w:t>
-      </w:r>
-    </w:p>
-    <w:p>
-      <w:pPr>
-        <w:ind w:left="880"/>
-      </w:pPr>
-      <w:r>
+        <w:br/>
         <w:t>氏名又は名称及び住所並びに法人にあっては、その代表者の氏名</w:t>
       </w:r>
     </w:p>
     <w:p>
       <w:pPr>
-        <w:pStyle w:val="Heading6"/>
+        <w:pStyle w:val="ListBullet"/>
         <w:ind w:left="880"/>
       </w:pPr>
       <w:r>
         <w:t>二</w:t>
-      </w:r>
-    </w:p>
-    <w:p>
-      <w:pPr>
-        <w:ind w:left="880"/>
-      </w:pPr>
-      <w:r>
+        <w:br/>
         <w:t>放射能濃度確認対象物が生じる工場等の名称及び所在地</w:t>
       </w:r>
     </w:p>
     <w:p>
       <w:pPr>
-        <w:pStyle w:val="Heading6"/>
+        <w:pStyle w:val="ListBullet"/>
         <w:ind w:left="880"/>
       </w:pPr>
       <w:r>
         <w:t>三</w:t>
-      </w:r>
-    </w:p>
-    <w:p>
-      <w:pPr>
-        <w:ind w:left="880"/>
-      </w:pPr>
-      <w:r>
+        <w:br/>
         <w:t>放射能濃度確認対象物が生じる施設の名称</w:t>
       </w:r>
     </w:p>
     <w:p>
       <w:pPr>
-        <w:pStyle w:val="Heading6"/>
+        <w:pStyle w:val="ListBullet"/>
         <w:ind w:left="880"/>
       </w:pPr>
       <w:r>
         <w:t>四</w:t>
-      </w:r>
-    </w:p>
-    <w:p>
-      <w:pPr>
-        <w:ind w:left="880"/>
-      </w:pPr>
-      <w:r>
+        <w:br/>
         <w:t>放射能濃度確認対象物の種類</w:t>
       </w:r>
     </w:p>
     <w:p>
       <w:pPr>
-        <w:pStyle w:val="Heading6"/>
+        <w:pStyle w:val="ListBullet"/>
         <w:ind w:left="880"/>
       </w:pPr>
       <w:r>
         <w:t>五</w:t>
-      </w:r>
-    </w:p>
-    <w:p>
-      <w:pPr>
-        <w:ind w:left="880"/>
-      </w:pPr>
-      <w:r>
+        <w:br/>
         <w:t>評価に用いる放射性物質の種類</w:t>
       </w:r>
     </w:p>
     <w:p>
       <w:pPr>
-        <w:pStyle w:val="Heading6"/>
+        <w:pStyle w:val="ListBullet"/>
         <w:ind w:left="880"/>
       </w:pPr>
       <w:r>
         <w:t>六</w:t>
-      </w:r>
-    </w:p>
-    <w:p>
-      <w:pPr>
-        <w:ind w:left="880"/>
-      </w:pPr>
-      <w:r>
+        <w:br/>
         <w:t>放射能濃度の評価単位</w:t>
       </w:r>
     </w:p>
     <w:p>
       <w:pPr>
-        <w:pStyle w:val="Heading6"/>
+        <w:pStyle w:val="ListBullet"/>
         <w:ind w:left="880"/>
       </w:pPr>
       <w:r>
         <w:t>七</w:t>
-      </w:r>
-    </w:p>
-    <w:p>
-      <w:pPr>
-        <w:ind w:left="880"/>
-      </w:pPr>
-      <w:r>
+        <w:br/>
         <w:t>放射能濃度を決定する方法</w:t>
       </w:r>
     </w:p>
     <w:p>
       <w:pPr>
-        <w:pStyle w:val="Heading6"/>
+        <w:pStyle w:val="ListBullet"/>
         <w:ind w:left="880"/>
       </w:pPr>
       <w:r>
         <w:t>八</w:t>
-      </w:r>
-    </w:p>
-    <w:p>
-      <w:pPr>
-        <w:ind w:left="880"/>
-      </w:pPr>
-      <w:r>
+        <w:br/>
         <w:t>放射線測定装置の種類及び測定条件</w:t>
       </w:r>
     </w:p>
     <w:p>
       <w:pPr>
-        <w:pStyle w:val="Heading6"/>
+        <w:pStyle w:val="ListBullet"/>
         <w:ind w:left="880"/>
       </w:pPr>
       <w:r>
         <w:t>九</w:t>
-      </w:r>
-    </w:p>
-    <w:p>
-      <w:pPr>
-        <w:ind w:left="880"/>
-      </w:pPr>
-      <w:r>
+        <w:br/>
         <w:t>放射能濃度確認対象物の管理方法</w:t>
       </w:r>
     </w:p>
     <w:p>
       <w:pPr>
-        <w:pStyle w:val="Heading6"/>
+        <w:pStyle w:val="ListBullet"/>
         <w:ind w:left="880"/>
       </w:pPr>
       <w:r>
         <w:t>十</w:t>
-      </w:r>
-    </w:p>
-    <w:p>
-      <w:pPr>
-        <w:ind w:left="880"/>
-      </w:pPr>
-      <w:r>
+        <w:br/>
         <w:t>放射能濃度の測定及び評価に係る品質マネジメントシステム</w:t>
       </w:r>
     </w:p>
@@ -589,154 +451,100 @@
     </w:p>
     <w:p>
       <w:pPr>
-        <w:pStyle w:val="Heading6"/>
+        <w:pStyle w:val="ListBullet"/>
         <w:ind w:left="880"/>
       </w:pPr>
       <w:r>
         <w:t>一</w:t>
-      </w:r>
-    </w:p>
-    <w:p>
-      <w:pPr>
-        <w:ind w:left="880"/>
-      </w:pPr>
-      <w:r>
+        <w:br/>
         <w:t>放射能濃度確認対象物が生じる施設に関すること。</w:t>
       </w:r>
     </w:p>
     <w:p>
       <w:pPr>
-        <w:pStyle w:val="Heading6"/>
+        <w:pStyle w:val="ListBullet"/>
         <w:ind w:left="880"/>
       </w:pPr>
       <w:r>
         <w:t>二</w:t>
-      </w:r>
-    </w:p>
-    <w:p>
-      <w:pPr>
-        <w:ind w:left="880"/>
-      </w:pPr>
-      <w:r>
+        <w:br/>
         <w:t>放射能濃度確認対象物の発生状況、材質、汚染の状況及び推定量に関すること。</w:t>
       </w:r>
     </w:p>
     <w:p>
       <w:pPr>
-        <w:pStyle w:val="Heading6"/>
+        <w:pStyle w:val="ListBullet"/>
         <w:ind w:left="880"/>
       </w:pPr>
       <w:r>
         <w:t>三</w:t>
-      </w:r>
-    </w:p>
-    <w:p>
-      <w:pPr>
-        <w:ind w:left="880"/>
-      </w:pPr>
-      <w:r>
+        <w:br/>
         <w:t>評価に用いる放射性物質の選択に関すること。</w:t>
       </w:r>
     </w:p>
     <w:p>
       <w:pPr>
-        <w:pStyle w:val="Heading6"/>
+        <w:pStyle w:val="ListBullet"/>
         <w:ind w:left="880"/>
       </w:pPr>
       <w:r>
         <w:t>四</w:t>
-      </w:r>
-    </w:p>
-    <w:p>
-      <w:pPr>
-        <w:ind w:left="880"/>
-      </w:pPr>
-      <w:r>
+        <w:br/>
         <w:t>放射能濃度の評価単位に関すること。</w:t>
       </w:r>
     </w:p>
     <w:p>
       <w:pPr>
-        <w:pStyle w:val="Heading6"/>
+        <w:pStyle w:val="ListBullet"/>
         <w:ind w:left="880"/>
       </w:pPr>
       <w:r>
         <w:t>五</w:t>
-      </w:r>
-    </w:p>
-    <w:p>
-      <w:pPr>
-        <w:ind w:left="880"/>
-      </w:pPr>
-      <w:r>
+        <w:br/>
         <w:t>放射能濃度を決定する方法に関すること。</w:t>
       </w:r>
     </w:p>
     <w:p>
       <w:pPr>
-        <w:pStyle w:val="Heading6"/>
+        <w:pStyle w:val="ListBullet"/>
         <w:ind w:left="880"/>
       </w:pPr>
       <w:r>
         <w:t>六</w:t>
-      </w:r>
-    </w:p>
-    <w:p>
-      <w:pPr>
-        <w:ind w:left="880"/>
-      </w:pPr>
-      <w:r>
+        <w:br/>
         <w:t>放射線測定装置の選択及び測定条件等の設定に関すること。</w:t>
       </w:r>
     </w:p>
     <w:p>
       <w:pPr>
-        <w:pStyle w:val="Heading6"/>
+        <w:pStyle w:val="ListBullet"/>
         <w:ind w:left="880"/>
       </w:pPr>
       <w:r>
         <w:t>七</w:t>
-      </w:r>
-    </w:p>
-    <w:p>
-      <w:pPr>
-        <w:ind w:left="880"/>
-      </w:pPr>
-      <w:r>
+        <w:br/>
         <w:t>放射能濃度確認対象物の管理方法に関すること。</w:t>
       </w:r>
     </w:p>
     <w:p>
       <w:pPr>
-        <w:pStyle w:val="Heading6"/>
+        <w:pStyle w:val="ListBullet"/>
         <w:ind w:left="880"/>
       </w:pPr>
       <w:r>
         <w:t>八</w:t>
-      </w:r>
-    </w:p>
-    <w:p>
-      <w:pPr>
-        <w:ind w:left="880"/>
-      </w:pPr>
-      <w:r>
+        <w:br/>
         <w:t>放射能濃度の測定及び評価に係る品質マネジメントシステムに関すること。</w:t>
       </w:r>
     </w:p>
     <w:p>
       <w:pPr>
-        <w:pStyle w:val="Heading6"/>
+        <w:pStyle w:val="ListBullet"/>
         <w:ind w:left="880"/>
       </w:pPr>
       <w:r>
         <w:t>九</w:t>
-      </w:r>
-    </w:p>
-    <w:p>
-      <w:pPr>
-        <w:ind w:left="880"/>
-      </w:pPr>
-      <w:r>
+        <w:br/>
         <w:t>前各号に掲げる事項のほか、原子力規制委員会が必要と認める事項</w:t>
       </w:r>
     </w:p>
@@ -772,86 +580,58 @@
     </w:p>
     <w:p>
       <w:pPr>
-        <w:pStyle w:val="Heading6"/>
+        <w:pStyle w:val="ListBullet"/>
         <w:ind w:left="880"/>
       </w:pPr>
       <w:r>
         <w:t>一</w:t>
-      </w:r>
-    </w:p>
-    <w:p>
-      <w:pPr>
-        <w:ind w:left="880"/>
-      </w:pPr>
-      <w:r>
+        <w:br/>
         <w:t>評価に用いる放射性物質は、放射能濃度確認対象物中に含まれる放射性物質のうち、放射線量を評価する上で重要となるものであること。</w:t>
       </w:r>
     </w:p>
     <w:p>
       <w:pPr>
-        <w:pStyle w:val="Heading6"/>
+        <w:pStyle w:val="ListBullet"/>
         <w:ind w:left="880"/>
       </w:pPr>
       <w:r>
         <w:t>二</w:t>
-      </w:r>
-    </w:p>
-    <w:p>
-      <w:pPr>
-        <w:ind w:left="880"/>
-      </w:pPr>
-      <w:r>
+        <w:br/>
         <w:t>放射能濃度確認対象物中の放射性物質の放射能濃度の評価単位は、その評価単位内の放射能濃度の分布の均一性及び想定される放射能濃度を考慮し、適切な重量であること。</w:t>
       </w:r>
     </w:p>
     <w:p>
       <w:pPr>
-        <w:pStyle w:val="Heading6"/>
+        <w:pStyle w:val="ListBullet"/>
         <w:ind w:left="880"/>
       </w:pPr>
       <w:r>
         <w:t>三</w:t>
+        <w:br/>
+        <w:t>放射能濃度確認対象物中の放射性物質の放射能濃度の決定が、放射能濃度確認対象物の汚染の性状を考慮し、放射線測定その他の適切な方法によるものであること。</w:t>
+        <w:br/>
+        <w:t>ただし、放射線測定装置によって測定することが困難である場合には、適切に設定された放射性物質の組成比、計算その他の方法により放射能濃度が決定されているものであること。</w:t>
       </w:r>
     </w:p>
     <w:p>
       <w:pPr>
-        <w:ind w:left="880"/>
-      </w:pPr>
-      <w:r>
-        <w:t>放射能濃度確認対象物中の放射性物質の放射能濃度の決定が、放射能濃度確認対象物の汚染の性状を考慮し、放射線測定その他の適切な方法によるものであること。</w:t>
-      </w:r>
-    </w:p>
-    <w:p>
-      <w:pPr>
-        <w:pStyle w:val="Heading6"/>
+        <w:pStyle w:val="ListBullet"/>
         <w:ind w:left="880"/>
       </w:pPr>
       <w:r>
         <w:t>四</w:t>
-      </w:r>
-    </w:p>
-    <w:p>
-      <w:pPr>
-        <w:ind w:left="880"/>
-      </w:pPr>
-      <w:r>
+        <w:br/>
         <w:t>放射能濃度確認対象物中の放射性物質の放射能濃度の測定に使用する放射線測定装置及び測定条件は、次によるものであること。</w:t>
       </w:r>
     </w:p>
     <w:p>
       <w:pPr>
-        <w:pStyle w:val="Heading6"/>
+        <w:pStyle w:val="ListBullet"/>
         <w:ind w:left="880"/>
       </w:pPr>
       <w:r>
         <w:t>五</w:t>
-      </w:r>
-    </w:p>
-    <w:p>
-      <w:pPr>
-        <w:ind w:left="880"/>
-      </w:pPr>
-      <w:r>
+        <w:br/>
         <w:t>放射能濃度確認対象物について、次に掲げる事項を防止するための適切な措置が講じられていること。</w:t>
       </w:r>
     </w:p>
@@ -909,35 +689,23 @@
     </w:p>
     <w:p>
       <w:pPr>
-        <w:pStyle w:val="Heading6"/>
+        <w:pStyle w:val="ListBullet"/>
         <w:ind w:left="880"/>
       </w:pPr>
       <w:r>
         <w:t>一</w:t>
-      </w:r>
-    </w:p>
-    <w:p>
-      <w:pPr>
-        <w:ind w:left="880"/>
-      </w:pPr>
-      <w:r>
+        <w:br/>
         <w:t>第三条第一項の申請書</w:t>
       </w:r>
     </w:p>
     <w:p>
       <w:pPr>
-        <w:pStyle w:val="Heading6"/>
+        <w:pStyle w:val="ListBullet"/>
         <w:ind w:left="880"/>
       </w:pPr>
       <w:r>
         <w:t>二</w:t>
-      </w:r>
-    </w:p>
-    <w:p>
-      <w:pPr>
-        <w:ind w:left="880"/>
-      </w:pPr>
-      <w:r>
+        <w:br/>
         <w:t>第五条第一項の申請書</w:t>
       </w:r>
     </w:p>
@@ -969,7 +737,7 @@
         <w:pStyle w:val="Heading1"/>
       </w:pPr>
       <w:r>
-        <w:t>附　則（平成二三年六月一日経済産業省令第二七号）</w:t>
+        <w:t>附則（平成二三年六月一日経済産業省令第二七号）</w:t>
       </w:r>
     </w:p>
     <w:p>
@@ -987,7 +755,7 @@
         <w:pStyle w:val="Heading1"/>
       </w:pPr>
       <w:r>
-        <w:t>附　則（平成二四年九月一四日経済産業省令第六八号）</w:t>
+        <w:t>附則（平成二四年九月一四日経済産業省令第六八号）</w:t>
       </w:r>
     </w:p>
     <w:p>
@@ -1005,7 +773,7 @@
         <w:pStyle w:val="Heading1"/>
       </w:pPr>
       <w:r>
-        <w:t>附　則（平成二五年六月二八日原子力規制委員会規則第四号）</w:t>
+        <w:t>附則（平成二五年六月二八日原子力規制委員会規則第四号）</w:t>
       </w:r>
     </w:p>
     <w:p>
@@ -1044,7 +812,7 @@
         <w:pStyle w:val="Heading1"/>
       </w:pPr>
       <w:r>
-        <w:t>附　則（平成二六年二月二八日原子力規制委員会規則第一号）</w:t>
+        <w:t>附則（平成二六年二月二八日原子力規制委員会規則第一号）</w:t>
       </w:r>
     </w:p>
     <w:p>
@@ -1062,7 +830,7 @@
         <w:pStyle w:val="Heading1"/>
       </w:pPr>
       <w:r>
-        <w:t>附　則（平成三〇年六月八日原子力規制委員会規則第六号）</w:t>
+        <w:t>附則（平成三〇年六月八日原子力規制委員会規則第六号）</w:t>
       </w:r>
     </w:p>
     <w:p>
@@ -1080,12 +848,14 @@
         <w:pStyle w:val="Heading1"/>
       </w:pPr>
       <w:r>
-        <w:t>附　則（令和元年七月一日原子力規制委員会規則第三号）</w:t>
+        <w:t>附則（令和元年七月一日原子力規制委員会規則第三号）</w:t>
       </w:r>
     </w:p>
     <w:p>
       <w:r>
         <w:t>この規則は、不正競争防止法等の一部を改正する法律の施行の日（令和元年七月一日）から施行する。</w:t>
+        <w:br/>
+        <w:t>ただし、第四十四条の規定は、放射性同位元素等による放射線障害の防止に関する法律施行規則の一部を改正する規則（平成三十年原子力規制委員会規則第十一号）の施行の日（令和元年九月一日）から施行する。</w:t>
       </w:r>
     </w:p>
     <w:p>
@@ -1098,7 +868,7 @@
         <w:pStyle w:val="Heading1"/>
       </w:pPr>
       <w:r>
-        <w:t>附　則（令和二年三月一七日原子力規制委員会規則第一二号）</w:t>
+        <w:t>附則（令和二年三月一七日原子力規制委員会規則第一二号）</w:t>
       </w:r>
     </w:p>
     <w:p>
@@ -1129,35 +899,23 @@
     </w:p>
     <w:p>
       <w:pPr>
-        <w:pStyle w:val="Heading6"/>
+        <w:pStyle w:val="ListBullet"/>
         <w:ind w:left="880"/>
       </w:pPr>
       <w:r>
         <w:t>一</w:t>
-      </w:r>
-    </w:p>
-    <w:p>
-      <w:pPr>
-        <w:ind w:left="880"/>
-      </w:pPr>
-      <w:r>
+        <w:br/>
         <w:t>核原料物質、核燃料物質及び原子炉の規制に関する法律第六十一条の二十四に規定する指定検査機関等を指定する省令（平成十三年経済産業省令第百二十四号）</w:t>
       </w:r>
     </w:p>
     <w:p>
       <w:pPr>
-        <w:pStyle w:val="Heading6"/>
+        <w:pStyle w:val="ListBullet"/>
         <w:ind w:left="880"/>
       </w:pPr>
       <w:r>
         <w:t>二</w:t>
-      </w:r>
-    </w:p>
-    <w:p>
-      <w:pPr>
-        <w:ind w:left="880"/>
-      </w:pPr>
-      <w:r>
+        <w:br/>
         <w:t>研究開発段階発電用原子炉に使用する燃料体の技術基準に関する規則（平成二十五年原子力規制委員会規則第十一号）</w:t>
       </w:r>
     </w:p>
@@ -1275,6 +1033,8 @@
     <w:p>
       <w:r>
         <w:t>施行日前に旧法第二十一条、第三十四条、第四十三条の三の二十一、第四十七条、第五十一条の十五又は第五十六条の二の規定により記録した旧加工規則第七条第一項、旧試験炉規則第六条第一項、旧研開炉規則第六十二条第一項、旧再処理規則第八条第一項、旧二種埋設規則第十三条第一項、旧廃棄物管理規則第二十六条第一項又は旧核燃料物質使用規則第二条の十一第一項の表の上欄に掲げる事項の保存については、なお従前の例による。</w:t>
+        <w:br/>
+        <w:t>この場合において、旧加工規則第七条第一項の表第一号イ中「次の検査」とあるのは「この規則の施行後最初の使用前確認」と、同号ロ中「次の検査」とあるのは「この規則の施行後最初の定期事業者検査」と、同号ハ中「検査終了後五年が経過するまでの期間」とあるのは「同一事項に関するこの規則の施行後最初の定期事業者検査のときまでの期間」と、旧試験炉規則第六条第一項の表第一号イ中「次の検査」とあるのは「この規則の施行後最初の使用前確認」と、同号ロ及びハ中「次の検査」とあるのは「この規則の施行後最初の定期事業者検査」と、同表第十一号中「次の改定の後三年間」とあるのは「原子力施設の保安のための業務に係る品質管理に必要な体制の基準に関する規則（令和二年原子力規制委員会規則第二号）第四条第三項に規定する品質マネジメント文書及び品質マネジメントシステムに従つた計画、実施、評価及び改善状況の記録の作成後三年が経過するまでの期間」と、旧研開炉規則第六十二条第一項の表第一号イ中「次の検査」とあるのは「この規則の施行後最初の使用前確認」と、同号ロ中「次の検査」とあるのは「この規則の施行後最初の定期事業者検査」と、旧再処理規則第八条第一項の表第一号イ中「次の検査」とあるのは「この規則の施行後最初の使用前確認」と、同号ロ中「次の検査」とあるのは「この規則の施行後最初の定期事業者検査」と、同号ハ中「検査終了後五年が経過するまでの期間」とあるのは「同一事項に関するこの規則の施行後最初の定期事業者検査のときまでの期間」と、旧廃棄物管理規則第二十六条第一項の表第一号イ中「次の検査」とあるのは「この規則の施行後最初の使用前確認」と、同号ロ中「次の検査」とあるのは「この規則の施行後最初の定期事業者検査」と、同号ハ中「検査終了後五年が経過するまでの期間」とあるのは「同一事項に関するこの規則の施行後最初の定期事業者検査のときまでの期間」と、旧核燃料物質使用規則第二条の十一第一項の表第一号及び第三号ハ中「次の検査」とあるのは「この規則の施行後最初の使用前確認」と、同表第七号中「次の改定の後三年間」とあるのは「原子力施設の保安のための業務に係る品質管理に必要な体制の基準に関する規則（令和二年原子力規制委員会規則第二号）第四条第三項に規定する品質マネジメント文書及び品質マネジメントシステムに従つた計画、実施、評価及び改善状況の記録の作成後三年が経過するまでの期間」と読み替えるものとする。</w:t>
       </w:r>
     </w:p>
     <w:p>
@@ -1515,359 +1275,317 @@
     </w:p>
     <w:p>
       <w:pPr>
-        <w:pStyle w:val="Heading6"/>
+        <w:pStyle w:val="ListBullet"/>
         <w:ind w:left="880"/>
       </w:pPr>
       <w:r>
         <w:t>一</w:t>
+        <w:br/>
+        <w:t>旧法</w:t>
+        <w:br/>
+        <w:br/>
+        <w:br/>
+        <w:t>原子力利用における安全対策の強化のための核原料物質、核燃料物質及び原子炉の規制に関する法律等の一部を改正する法律第三条の規定による改正前の核原料物質、核燃料物質及び原子炉の規制に関する法律をいう。</w:t>
       </w:r>
     </w:p>
     <w:p>
       <w:pPr>
+        <w:pStyle w:val="ListBullet"/>
         <w:ind w:left="880"/>
       </w:pPr>
       <w:r>
-        <w:t>旧法</w:t>
+        <w:t>二</w:t>
+        <w:br/>
+        <w:t>新法</w:t>
+        <w:br/>
+        <w:br/>
+        <w:br/>
+        <w:t>原子力利用における安全対策の強化のための核原料物質、核燃料物質及び原子炉の規制に関する法律等の一部を改正する法律第三条の規定による改正後の核原料物質、核燃料物質及び原子炉の規制に関する法律をいう。</w:t>
       </w:r>
     </w:p>
     <w:p>
       <w:pPr>
-        <w:pStyle w:val="Heading6"/>
+        <w:pStyle w:val="ListBullet"/>
         <w:ind w:left="880"/>
       </w:pPr>
       <w:r>
-        <w:t>二</w:t>
+        <w:t>三</w:t>
+        <w:br/>
+        <w:t>旧試験炉規則</w:t>
+        <w:br/>
+        <w:br/>
+        <w:br/>
+        <w:t>この規則による改正前の試験研究の用に供する原子炉等の設置、運転等に関する規則をいう。</w:t>
       </w:r>
     </w:p>
     <w:p>
       <w:pPr>
+        <w:pStyle w:val="ListBullet"/>
         <w:ind w:left="880"/>
       </w:pPr>
       <w:r>
-        <w:t>新法</w:t>
+        <w:t>四</w:t>
+        <w:br/>
+        <w:t>新試験炉規則</w:t>
+        <w:br/>
+        <w:br/>
+        <w:br/>
+        <w:t>この規則による改正後の試験研究の用に供する原子炉等の設置、運転等に関する規則をいう。</w:t>
       </w:r>
     </w:p>
     <w:p>
       <w:pPr>
-        <w:pStyle w:val="Heading6"/>
+        <w:pStyle w:val="ListBullet"/>
         <w:ind w:left="880"/>
       </w:pPr>
       <w:r>
-        <w:t>三</w:t>
+        <w:t>五</w:t>
+        <w:br/>
+        <w:t>旧核燃料物質使用規則</w:t>
+        <w:br/>
+        <w:br/>
+        <w:br/>
+        <w:t>この規則による改正前の核燃料物質の使用等に関する規則をいう。</w:t>
       </w:r>
     </w:p>
     <w:p>
       <w:pPr>
+        <w:pStyle w:val="ListBullet"/>
         <w:ind w:left="880"/>
       </w:pPr>
       <w:r>
-        <w:t>旧試験炉規則</w:t>
+        <w:t>六</w:t>
+        <w:br/>
+        <w:t>新核燃料物質使用規則</w:t>
+        <w:br/>
+        <w:br/>
+        <w:br/>
+        <w:t>この規則による改正後の核燃料物質の使用等に関する規則をいう。</w:t>
       </w:r>
     </w:p>
     <w:p>
       <w:pPr>
-        <w:pStyle w:val="Heading6"/>
+        <w:pStyle w:val="ListBullet"/>
         <w:ind w:left="880"/>
       </w:pPr>
       <w:r>
-        <w:t>四</w:t>
+        <w:t>七</w:t>
+        <w:br/>
+        <w:t>旧加工規則</w:t>
+        <w:br/>
+        <w:br/>
+        <w:br/>
+        <w:t>この規則による改正前の核燃料物質の加工の事業に関する規則をいう。</w:t>
       </w:r>
     </w:p>
     <w:p>
       <w:pPr>
+        <w:pStyle w:val="ListBullet"/>
         <w:ind w:left="880"/>
       </w:pPr>
       <w:r>
-        <w:t>新試験炉規則</w:t>
+        <w:t>八</w:t>
+        <w:br/>
+        <w:t>新加工規則</w:t>
+        <w:br/>
+        <w:br/>
+        <w:br/>
+        <w:t>この規則による改正後の核燃料物質の加工の事業に関する規則をいう。</w:t>
       </w:r>
     </w:p>
     <w:p>
       <w:pPr>
-        <w:pStyle w:val="Heading6"/>
+        <w:pStyle w:val="ListBullet"/>
         <w:ind w:left="880"/>
       </w:pPr>
       <w:r>
-        <w:t>五</w:t>
+        <w:t>九</w:t>
+        <w:br/>
+        <w:t>旧再処理規則</w:t>
+        <w:br/>
+        <w:br/>
+        <w:br/>
+        <w:t>この規則による改正前の使用済燃料の再処理の事業に関する規則をいう。</w:t>
       </w:r>
     </w:p>
     <w:p>
       <w:pPr>
+        <w:pStyle w:val="ListBullet"/>
         <w:ind w:left="880"/>
       </w:pPr>
       <w:r>
-        <w:t>旧核燃料物質使用規則</w:t>
+        <w:t>十</w:t>
+        <w:br/>
+        <w:t>新再処理規則</w:t>
+        <w:br/>
+        <w:br/>
+        <w:br/>
+        <w:t>この規則による改正後の使用済燃料の再処理の事業に関する規則をいう。</w:t>
       </w:r>
     </w:p>
     <w:p>
       <w:pPr>
-        <w:pStyle w:val="Heading6"/>
+        <w:pStyle w:val="ListBullet"/>
         <w:ind w:left="880"/>
       </w:pPr>
       <w:r>
-        <w:t>六</w:t>
+        <w:t>十一</w:t>
+        <w:br/>
+        <w:t>新外廃棄規則</w:t>
+        <w:br/>
+        <w:br/>
+        <w:br/>
+        <w:t>この規則による改正後の核燃料物質等の工場又は事業所の外における廃棄に関する規則をいう。</w:t>
       </w:r>
     </w:p>
     <w:p>
       <w:pPr>
+        <w:pStyle w:val="ListBullet"/>
         <w:ind w:left="880"/>
       </w:pPr>
       <w:r>
-        <w:t>新核燃料物質使用規則</w:t>
+        <w:t>十二</w:t>
+        <w:br/>
+        <w:t>旧外運搬規則</w:t>
+        <w:br/>
+        <w:br/>
+        <w:br/>
+        <w:t>この規則による改正前の核燃料物質等の工場又は事業所の外における運搬に関する規則をいう。</w:t>
       </w:r>
     </w:p>
     <w:p>
       <w:pPr>
-        <w:pStyle w:val="Heading6"/>
+        <w:pStyle w:val="ListBullet"/>
         <w:ind w:left="880"/>
       </w:pPr>
       <w:r>
-        <w:t>七</w:t>
+        <w:t>十三</w:t>
+        <w:br/>
+        <w:t>新外運搬規則</w:t>
+        <w:br/>
+        <w:br/>
+        <w:br/>
+        <w:t>この規則による改正後の核燃料物質等の工場又は事業所の外における運搬に関する規則をいう。</w:t>
       </w:r>
     </w:p>
     <w:p>
       <w:pPr>
+        <w:pStyle w:val="ListBullet"/>
         <w:ind w:left="880"/>
       </w:pPr>
       <w:r>
-        <w:t>旧加工規則</w:t>
+        <w:t>十四</w:t>
+        <w:br/>
+        <w:t>旧二種埋設規則</w:t>
+        <w:br/>
+        <w:br/>
+        <w:br/>
+        <w:t>この規則による改正前の核燃料物質又は核燃料物質によつて汚染された物の第二種廃棄物埋設の事業に関する規則をいう。</w:t>
       </w:r>
     </w:p>
     <w:p>
       <w:pPr>
-        <w:pStyle w:val="Heading6"/>
+        <w:pStyle w:val="ListBullet"/>
         <w:ind w:left="880"/>
       </w:pPr>
       <w:r>
-        <w:t>八</w:t>
+        <w:t>十五</w:t>
+        <w:br/>
+        <w:t>新二種埋設規則</w:t>
+        <w:br/>
+        <w:br/>
+        <w:br/>
+        <w:t>この規則による改正後の核燃料物質又は核燃料物質によつて汚染された物の第二種廃棄物埋設の事業に関する規則をいう。</w:t>
       </w:r>
     </w:p>
     <w:p>
       <w:pPr>
+        <w:pStyle w:val="ListBullet"/>
         <w:ind w:left="880"/>
       </w:pPr>
       <w:r>
-        <w:t>新加工規則</w:t>
+        <w:t>十六</w:t>
+        <w:br/>
+        <w:t>旧廃棄物管理規則</w:t>
+        <w:br/>
+        <w:br/>
+        <w:br/>
+        <w:t>この規則による改正前の核燃料物質又は核燃料物質によつて汚染された物の廃棄物管理の事業に関する規則をいう。</w:t>
       </w:r>
     </w:p>
     <w:p>
       <w:pPr>
-        <w:pStyle w:val="Heading6"/>
+        <w:pStyle w:val="ListBullet"/>
         <w:ind w:left="880"/>
       </w:pPr>
       <w:r>
-        <w:t>九</w:t>
+        <w:t>十七</w:t>
+        <w:br/>
+        <w:t>新廃棄物管理規則</w:t>
+        <w:br/>
+        <w:br/>
+        <w:br/>
+        <w:t>この規則による改正後の核燃料物質又は核燃料物質によつて汚染された物の廃棄物管理の事業に関する規則をいう。</w:t>
       </w:r>
     </w:p>
     <w:p>
       <w:pPr>
+        <w:pStyle w:val="ListBullet"/>
         <w:ind w:left="880"/>
       </w:pPr>
       <w:r>
-        <w:t>旧再処理規則</w:t>
+        <w:t>十八</w:t>
+        <w:br/>
+        <w:t>旧研開炉規則</w:t>
+        <w:br/>
+        <w:br/>
+        <w:br/>
+        <w:t>この規則による改正前の研究開発段階発電用原子炉の設置、運転等に関する規則をいう。</w:t>
       </w:r>
     </w:p>
     <w:p>
       <w:pPr>
-        <w:pStyle w:val="Heading6"/>
+        <w:pStyle w:val="ListBullet"/>
         <w:ind w:left="880"/>
       </w:pPr>
       <w:r>
-        <w:t>十</w:t>
+        <w:t>十九</w:t>
+        <w:br/>
+        <w:t>新研開炉規則</w:t>
+        <w:br/>
+        <w:br/>
+        <w:br/>
+        <w:t>この規則による改正後の研究開発段階発電用原子炉の設置、運転等に関する規則をいう。</w:t>
       </w:r>
     </w:p>
     <w:p>
       <w:pPr>
+        <w:pStyle w:val="ListBullet"/>
         <w:ind w:left="880"/>
       </w:pPr>
       <w:r>
-        <w:t>新再処理規則</w:t>
+        <w:t>二十</w:t>
+        <w:br/>
+        <w:t>新貯蔵規則</w:t>
+        <w:br/>
+        <w:br/>
+        <w:br/>
+        <w:t>この規則による改正後の使用済燃料の貯蔵の事業に関する規則をいう。</w:t>
       </w:r>
     </w:p>
     <w:p>
       <w:pPr>
-        <w:pStyle w:val="Heading6"/>
-        <w:ind w:left="880"/>
-      </w:pPr>
-      <w:r>
-        <w:t>十一</w:t>
-      </w:r>
-    </w:p>
-    <w:p>
-      <w:pPr>
-        <w:ind w:left="880"/>
-      </w:pPr>
-      <w:r>
-        <w:t>新外廃棄規則</w:t>
-      </w:r>
-    </w:p>
-    <w:p>
-      <w:pPr>
-        <w:pStyle w:val="Heading6"/>
-        <w:ind w:left="880"/>
-      </w:pPr>
-      <w:r>
-        <w:t>十二</w:t>
-      </w:r>
-    </w:p>
-    <w:p>
-      <w:pPr>
-        <w:ind w:left="880"/>
-      </w:pPr>
-      <w:r>
-        <w:t>旧外運搬規則</w:t>
-      </w:r>
-    </w:p>
-    <w:p>
-      <w:pPr>
-        <w:pStyle w:val="Heading6"/>
-        <w:ind w:left="880"/>
-      </w:pPr>
-      <w:r>
-        <w:t>十三</w:t>
-      </w:r>
-    </w:p>
-    <w:p>
-      <w:pPr>
-        <w:ind w:left="880"/>
-      </w:pPr>
-      <w:r>
-        <w:t>新外運搬規則</w:t>
-      </w:r>
-    </w:p>
-    <w:p>
-      <w:pPr>
-        <w:pStyle w:val="Heading6"/>
-        <w:ind w:left="880"/>
-      </w:pPr>
-      <w:r>
-        <w:t>十四</w:t>
-      </w:r>
-    </w:p>
-    <w:p>
-      <w:pPr>
-        <w:ind w:left="880"/>
-      </w:pPr>
-      <w:r>
-        <w:t>旧二種埋設規則</w:t>
-      </w:r>
-    </w:p>
-    <w:p>
-      <w:pPr>
-        <w:pStyle w:val="Heading6"/>
-        <w:ind w:left="880"/>
-      </w:pPr>
-      <w:r>
-        <w:t>十五</w:t>
-      </w:r>
-    </w:p>
-    <w:p>
-      <w:pPr>
-        <w:ind w:left="880"/>
-      </w:pPr>
-      <w:r>
-        <w:t>新二種埋設規則</w:t>
-      </w:r>
-    </w:p>
-    <w:p>
-      <w:pPr>
-        <w:pStyle w:val="Heading6"/>
-        <w:ind w:left="880"/>
-      </w:pPr>
-      <w:r>
-        <w:t>十六</w:t>
-      </w:r>
-    </w:p>
-    <w:p>
-      <w:pPr>
-        <w:ind w:left="880"/>
-      </w:pPr>
-      <w:r>
-        <w:t>旧廃棄物管理規則</w:t>
-      </w:r>
-    </w:p>
-    <w:p>
-      <w:pPr>
-        <w:pStyle w:val="Heading6"/>
-        <w:ind w:left="880"/>
-      </w:pPr>
-      <w:r>
-        <w:t>十七</w:t>
-      </w:r>
-    </w:p>
-    <w:p>
-      <w:pPr>
-        <w:ind w:left="880"/>
-      </w:pPr>
-      <w:r>
-        <w:t>新廃棄物管理規則</w:t>
-      </w:r>
-    </w:p>
-    <w:p>
-      <w:pPr>
-        <w:pStyle w:val="Heading6"/>
-        <w:ind w:left="880"/>
-      </w:pPr>
-      <w:r>
-        <w:t>十八</w:t>
-      </w:r>
-    </w:p>
-    <w:p>
-      <w:pPr>
-        <w:ind w:left="880"/>
-      </w:pPr>
-      <w:r>
-        <w:t>旧研開炉規則</w:t>
-      </w:r>
-    </w:p>
-    <w:p>
-      <w:pPr>
-        <w:pStyle w:val="Heading6"/>
-        <w:ind w:left="880"/>
-      </w:pPr>
-      <w:r>
-        <w:t>十九</w:t>
-      </w:r>
-    </w:p>
-    <w:p>
-      <w:pPr>
-        <w:ind w:left="880"/>
-      </w:pPr>
-      <w:r>
-        <w:t>新研開炉規則</w:t>
-      </w:r>
-    </w:p>
-    <w:p>
-      <w:pPr>
-        <w:pStyle w:val="Heading6"/>
-        <w:ind w:left="880"/>
-      </w:pPr>
-      <w:r>
-        <w:t>二十</w:t>
-      </w:r>
-    </w:p>
-    <w:p>
-      <w:pPr>
-        <w:ind w:left="880"/>
-      </w:pPr>
-      <w:r>
-        <w:t>新貯蔵規則</w:t>
-      </w:r>
-    </w:p>
-    <w:p>
-      <w:pPr>
-        <w:pStyle w:val="Heading6"/>
+        <w:pStyle w:val="ListBullet"/>
         <w:ind w:left="880"/>
       </w:pPr>
       <w:r>
         <w:t>二十一</w:t>
-      </w:r>
-    </w:p>
-    <w:p>
-      <w:pPr>
-        <w:ind w:left="880"/>
-      </w:pPr>
-      <w:r>
+        <w:br/>
         <w:t>施行日</w:t>
+        <w:br/>
+        <w:br/>
+        <w:br/>
+        <w:t>この規則の施行の日をいう。</w:t>
       </w:r>
     </w:p>
     <w:sectPr>
@@ -1890,7 +1608,7 @@
     </w:pPr>
     <w:r>
       <w:tab/>
-      <w:t>WeGov v0.1 - FTS141</w:t>
+      <w:t>WeGov v0.2 - FTS141</w:t>
     </w:r>
   </w:p>
 </w:ftr>
